--- a/09_binary_tree/09_recursive_tree.docx
+++ b/09_binary_tree/09_recursive_tree.docx
@@ -4,6 +4,49 @@
   <w:body>
     <w:p>
       <w:pPr>
+        <w:rPr>
+          <w:rFonts w:ascii="Microsoft YaHei" w:eastAsia="Microsoft YaHei" w:hAnsi="Microsoft YaHei" w:cstheme="minorHAnsi"/>
+          <w:b/>
+          <w:bCs/>
+          <w:sz w:val="28"/>
+          <w:szCs w:val="28"/>
+        </w:rPr>
+      </w:pPr>
+      <w:proofErr w:type="gramStart"/>
+      <w:r>
+        <w:rPr>
+          <w:rFonts w:ascii="Microsoft YaHei" w:eastAsia="Microsoft YaHei" w:hAnsi="Microsoft YaHei" w:cstheme="minorHAnsi"/>
+          <w:b/>
+          <w:bCs/>
+          <w:sz w:val="28"/>
+          <w:szCs w:val="28"/>
+        </w:rPr>
+        <w:t>一</w:t>
+      </w:r>
+      <w:proofErr w:type="gramEnd"/>
+      <w:r>
+        <w:rPr>
+          <w:rFonts w:ascii="Microsoft YaHei" w:eastAsia="Microsoft YaHei" w:hAnsi="Microsoft YaHei" w:cstheme="minorHAnsi"/>
+          <w:b/>
+          <w:bCs/>
+          <w:sz w:val="28"/>
+          <w:szCs w:val="28"/>
+        </w:rPr>
+        <w:t xml:space="preserve">. </w:t>
+      </w:r>
+      <w:proofErr w:type="gramStart"/>
+      <w:r>
+        <w:rPr>
+          <w:rFonts w:ascii="Microsoft YaHei" w:eastAsia="Microsoft YaHei" w:hAnsi="Microsoft YaHei" w:cstheme="minorHAnsi"/>
+          <w:b/>
+          <w:bCs/>
+          <w:sz w:val="28"/>
+          <w:szCs w:val="28"/>
+        </w:rPr>
+        <w:t>递归树</w:t>
+      </w:r>
+      <w:proofErr w:type="gramEnd"/>
+      <w:r>
         <w:rPr>
           <w:rFonts w:ascii="Microsoft YaHei" w:eastAsia="Microsoft YaHei" w:hAnsi="Microsoft YaHei" w:cstheme="minorHAnsi" w:hint="eastAsia"/>
           <w:b/>
@@ -11,49 +54,6 @@
           <w:sz w:val="28"/>
           <w:szCs w:val="28"/>
         </w:rPr>
-      </w:pPr>
-      <w:proofErr w:type="gramStart"/>
-      <w:r>
-        <w:rPr>
-          <w:rFonts w:ascii="Microsoft YaHei" w:eastAsia="Microsoft YaHei" w:hAnsi="Microsoft YaHei" w:cstheme="minorHAnsi"/>
-          <w:b/>
-          <w:bCs/>
-          <w:sz w:val="28"/>
-          <w:szCs w:val="28"/>
-        </w:rPr>
-        <w:t>一</w:t>
-      </w:r>
-      <w:proofErr w:type="gramEnd"/>
-      <w:r>
-        <w:rPr>
-          <w:rFonts w:ascii="Microsoft YaHei" w:eastAsia="Microsoft YaHei" w:hAnsi="Microsoft YaHei" w:cstheme="minorHAnsi"/>
-          <w:b/>
-          <w:bCs/>
-          <w:sz w:val="28"/>
-          <w:szCs w:val="28"/>
-        </w:rPr>
-        <w:t xml:space="preserve">. </w:t>
-      </w:r>
-      <w:proofErr w:type="gramStart"/>
-      <w:r>
-        <w:rPr>
-          <w:rFonts w:ascii="Microsoft YaHei" w:eastAsia="Microsoft YaHei" w:hAnsi="Microsoft YaHei" w:cstheme="minorHAnsi"/>
-          <w:b/>
-          <w:bCs/>
-          <w:sz w:val="28"/>
-          <w:szCs w:val="28"/>
-        </w:rPr>
-        <w:t>递归树</w:t>
-      </w:r>
-      <w:proofErr w:type="gramEnd"/>
-      <w:r>
-        <w:rPr>
-          <w:rFonts w:ascii="Microsoft YaHei" w:eastAsia="Microsoft YaHei" w:hAnsi="Microsoft YaHei" w:cstheme="minorHAnsi" w:hint="eastAsia"/>
-          <w:b/>
-          <w:bCs/>
-          <w:sz w:val="28"/>
-          <w:szCs w:val="28"/>
-        </w:rPr>
         <w:t>与时间复杂度分析</w:t>
       </w:r>
     </w:p>
@@ -118,6 +118,7 @@
       <w:r>
         <w:rPr>
           <w:rFonts w:ascii="Microsoft YaHei" w:eastAsia="Microsoft YaHei" w:hAnsi="Microsoft YaHei"/>
+          <w:noProof/>
           <w:color w:val="333333"/>
           <w:shd w:val="clear" w:color="auto" w:fill="FFFFFF"/>
         </w:rPr>
@@ -139,7 +140,7 @@
                     </pic:cNvPicPr>
                   </pic:nvPicPr>
                   <pic:blipFill>
-                    <a:blip r:embed="rId4">
+                    <a:blip r:embed="rId6">
                       <a:extLst>
                         <a:ext uri="{28A0092B-C50C-407E-A947-70E740481C1C}">
                           <a14:useLocalDpi xmlns:a14="http://schemas.microsoft.com/office/drawing/2010/main" val="0"/>
@@ -446,7 +447,7 @@
     <w:p>
       <w:pPr>
         <w:rPr>
-          <w:rFonts w:ascii="Microsoft YaHei" w:eastAsia="Microsoft YaHei" w:hAnsi="Microsoft YaHei" w:hint="eastAsia"/>
+          <w:rFonts w:ascii="Microsoft YaHei" w:eastAsia="Microsoft YaHei" w:hAnsi="Microsoft YaHei"/>
           <w:color w:val="333333"/>
           <w:shd w:val="clear" w:color="auto" w:fill="FFFFFF"/>
         </w:rPr>
@@ -632,15 +633,7 @@
                 <w:color w:val="333333"/>
                 <w:shd w:val="clear" w:color="auto" w:fill="FFFFFF"/>
               </w:rPr>
-              <m:t>9</m:t>
-            </m:r>
-            <m:r>
-              <w:rPr>
-                <w:rFonts w:ascii="Cambria Math" w:eastAsia="Microsoft YaHei" w:hAnsi="Cambria Math" w:hint="eastAsia"/>
-                <w:color w:val="333333"/>
-                <w:shd w:val="clear" w:color="auto" w:fill="FFFFFF"/>
-              </w:rPr>
-              <m:t>n</m:t>
+              <m:t>9n</m:t>
             </m:r>
           </m:num>
           <m:den>
@@ -702,7 +695,7 @@
                     </pic:cNvPicPr>
                   </pic:nvPicPr>
                   <pic:blipFill>
-                    <a:blip r:embed="rId5">
+                    <a:blip r:embed="rId7">
                       <a:extLst>
                         <a:ext uri="{28A0092B-C50C-407E-A947-70E740481C1C}">
                           <a14:useLocalDpi xmlns:a14="http://schemas.microsoft.com/office/drawing/2010/main" val="0"/>
@@ -1178,7 +1171,7 @@
                     </pic:cNvPicPr>
                   </pic:nvPicPr>
                   <pic:blipFill>
-                    <a:blip r:embed="rId6">
+                    <a:blip r:embed="rId8">
                       <a:extLst>
                         <a:ext uri="{28A0092B-C50C-407E-A947-70E740481C1C}">
                           <a14:useLocalDpi xmlns:a14="http://schemas.microsoft.com/office/drawing/2010/main" val="0"/>
@@ -1645,7 +1638,7 @@
                     </pic:cNvPicPr>
                   </pic:nvPicPr>
                   <pic:blipFill>
-                    <a:blip r:embed="rId7">
+                    <a:blip r:embed="rId9">
                       <a:extLst>
                         <a:ext uri="{28A0092B-C50C-407E-A947-70E740481C1C}">
                           <a14:useLocalDpi xmlns:a14="http://schemas.microsoft.com/office/drawing/2010/main" val="0"/>
@@ -1709,15 +1702,7 @@
           <w:color w:val="333333"/>
           <w:shd w:val="clear" w:color="auto" w:fill="FFFFFF"/>
         </w:rPr>
-        <w:t xml:space="preserve">每次数据规模都是 −1 或者 −2，叶子节点的数据规模是 1 或者 2。所以，从根节点走到叶子节点，每条路径是长短不一的。如果每次都是 −1，那最长路径大约就是 n；如果每次都是 −2，那最短路径大约就是 </w:t>
-      </w:r>
-      <w:r>
-        <w:rPr>
-          <w:rFonts w:ascii="Microsoft YaHei" w:eastAsia="Microsoft YaHei" w:hAnsi="Microsoft YaHei" w:hint="eastAsia"/>
-          <w:color w:val="333333"/>
-          <w:shd w:val="clear" w:color="auto" w:fill="FFFFFF"/>
-        </w:rPr>
-        <w:t>n/2</w:t>
+        <w:t>每次数据规模都是 −1 或者 −2，叶子节点的数据规模是 1 或者 2。所以，从根节点走到叶子节点，每条路径是长短不一的。如果每次都是 −1，那最长路径大约就是 n；如果每次都是 −2，那最短路径大约就是 n/2</w:t>
       </w:r>
       <w:r>
         <w:rPr>
@@ -1766,15 +1751,7 @@
           <w:color w:val="333333"/>
           <w:shd w:val="clear" w:color="auto" w:fill="FFFFFF"/>
         </w:rPr>
-        <w:t xml:space="preserve">。依次类推，第 k 层的时间消耗就是 </w:t>
-      </w:r>
-      <w:r>
-        <w:rPr>
-          <w:rFonts w:ascii="Microsoft YaHei" w:eastAsia="Microsoft YaHei" w:hAnsi="Microsoft YaHei" w:hint="eastAsia"/>
-          <w:color w:val="333333"/>
-          <w:shd w:val="clear" w:color="auto" w:fill="FFFFFF"/>
-        </w:rPr>
-        <w:t>2</w:t>
+        <w:t>。依次类推，第 k 层的时间消耗就是 2</w:t>
       </w:r>
       <w:r>
         <w:rPr>
@@ -1874,7 +1851,7 @@
                     </pic:cNvPicPr>
                   </pic:nvPicPr>
                   <pic:blipFill>
-                    <a:blip r:embed="rId8">
+                    <a:blip r:embed="rId10">
                       <a:extLst>
                         <a:ext uri="{28A0092B-C50C-407E-A947-70E740481C1C}">
                           <a14:useLocalDpi xmlns:a14="http://schemas.microsoft.com/office/drawing/2010/main" val="0"/>
@@ -2009,7 +1986,7 @@
                     </pic:cNvPicPr>
                   </pic:nvPicPr>
                   <pic:blipFill>
-                    <a:blip r:embed="rId9">
+                    <a:blip r:embed="rId11">
                       <a:extLst>
                         <a:ext uri="{28A0092B-C50C-407E-A947-70E740481C1C}">
                           <a14:useLocalDpi xmlns:a14="http://schemas.microsoft.com/office/drawing/2010/main" val="0"/>
@@ -2303,7 +2280,7 @@
                     </pic:cNvPicPr>
                   </pic:nvPicPr>
                   <pic:blipFill>
-                    <a:blip r:embed="rId10">
+                    <a:blip r:embed="rId12">
                       <a:extLst>
                         <a:ext uri="{28A0092B-C50C-407E-A947-70E740481C1C}">
                           <a14:useLocalDpi xmlns:a14="http://schemas.microsoft.com/office/drawing/2010/main" val="0"/>
@@ -2608,7 +2585,7 @@
     <w:p>
       <w:pPr>
         <w:rPr>
-          <w:rFonts w:ascii="Microsoft YaHei" w:eastAsia="Microsoft YaHei" w:hAnsi="Microsoft YaHei" w:hint="eastAsia"/>
+          <w:rFonts w:ascii="Microsoft YaHei" w:eastAsia="Microsoft YaHei" w:hAnsi="Microsoft YaHei"/>
           <w:color w:val="333333"/>
           <w:shd w:val="clear" w:color="auto" w:fill="FFFFFF"/>
         </w:rPr>
@@ -2911,47 +2888,7 @@
           <w:color w:val="333333"/>
           <w:shd w:val="clear" w:color="auto" w:fill="FFFFFF"/>
         </w:rPr>
-        <w:t xml:space="preserve"> </w:t>
-      </w:r>
-      <w:r>
-        <w:rPr>
-          <w:rFonts w:ascii="Microsoft YaHei" w:eastAsia="Microsoft YaHei" w:hAnsi="Microsoft YaHei"/>
-          <w:color w:val="333333"/>
-          <w:shd w:val="clear" w:color="auto" w:fill="FFFFFF"/>
-        </w:rPr>
-        <w:t>=</w:t>
-      </w:r>
-      <w:r>
-        <w:rPr>
-          <w:rFonts w:ascii="Microsoft YaHei" w:eastAsia="Microsoft YaHei" w:hAnsi="Microsoft YaHei"/>
-          <w:color w:val="333333"/>
-          <w:shd w:val="clear" w:color="auto" w:fill="FFFFFF"/>
-        </w:rPr>
-        <w:t>=</w:t>
-      </w:r>
-      <w:r>
-        <w:rPr>
-          <w:rFonts w:ascii="Microsoft YaHei" w:eastAsia="Microsoft YaHei" w:hAnsi="Microsoft YaHei"/>
-          <w:color w:val="333333"/>
-          <w:shd w:val="clear" w:color="auto" w:fill="FFFFFF"/>
-        </w:rPr>
-        <w:t xml:space="preserve"> 1</w:t>
-      </w:r>
-      <w:r>
-        <w:rPr>
-          <w:rFonts w:ascii="Microsoft YaHei" w:eastAsia="Microsoft YaHei" w:hAnsi="Microsoft YaHei"/>
-          <w:color w:val="333333"/>
-          <w:shd w:val="clear" w:color="auto" w:fill="FFFFFF"/>
-        </w:rPr>
-        <w:t xml:space="preserve">: return </w:t>
-      </w:r>
-      <w:r>
-        <w:rPr>
-          <w:rFonts w:ascii="Microsoft YaHei" w:eastAsia="Microsoft YaHei" w:hAnsi="Microsoft YaHei"/>
-          <w:color w:val="333333"/>
-          <w:shd w:val="clear" w:color="auto" w:fill="FFFFFF"/>
-        </w:rPr>
-        <w:t>1</w:t>
+        <w:t xml:space="preserve"> == 1: return 1</w:t>
       </w:r>
     </w:p>
     <w:p>
@@ -2984,47 +2921,7 @@
           <w:color w:val="333333"/>
           <w:shd w:val="clear" w:color="auto" w:fill="FFFFFF"/>
         </w:rPr>
-        <w:t xml:space="preserve"> </w:t>
-      </w:r>
-      <w:r>
-        <w:rPr>
-          <w:rFonts w:ascii="Microsoft YaHei" w:eastAsia="Microsoft YaHei" w:hAnsi="Microsoft YaHei"/>
-          <w:color w:val="333333"/>
-          <w:shd w:val="clear" w:color="auto" w:fill="FFFFFF"/>
-        </w:rPr>
-        <w:t>=</w:t>
-      </w:r>
-      <w:r>
-        <w:rPr>
-          <w:rFonts w:ascii="Microsoft YaHei" w:eastAsia="Microsoft YaHei" w:hAnsi="Microsoft YaHei"/>
-          <w:color w:val="333333"/>
-          <w:shd w:val="clear" w:color="auto" w:fill="FFFFFF"/>
-        </w:rPr>
-        <w:t>=</w:t>
-      </w:r>
-      <w:r>
-        <w:rPr>
-          <w:rFonts w:ascii="Microsoft YaHei" w:eastAsia="Microsoft YaHei" w:hAnsi="Microsoft YaHei"/>
-          <w:color w:val="333333"/>
-          <w:shd w:val="clear" w:color="auto" w:fill="FFFFFF"/>
-        </w:rPr>
-        <w:t xml:space="preserve"> 2</w:t>
-      </w:r>
-      <w:r>
-        <w:rPr>
-          <w:rFonts w:ascii="Microsoft YaHei" w:eastAsia="Microsoft YaHei" w:hAnsi="Microsoft YaHei"/>
-          <w:color w:val="333333"/>
-          <w:shd w:val="clear" w:color="auto" w:fill="FFFFFF"/>
-        </w:rPr>
-        <w:t xml:space="preserve">: return </w:t>
-      </w:r>
-      <w:r>
-        <w:rPr>
-          <w:rFonts w:ascii="Microsoft YaHei" w:eastAsia="Microsoft YaHei" w:hAnsi="Microsoft YaHei"/>
-          <w:color w:val="333333"/>
-          <w:shd w:val="clear" w:color="auto" w:fill="FFFFFF"/>
-        </w:rPr>
-        <w:t>2</w:t>
+        <w:t xml:space="preserve"> == 2: return 2</w:t>
       </w:r>
     </w:p>
     <w:p>
@@ -3057,47 +2954,7 @@
           <w:color w:val="333333"/>
           <w:shd w:val="clear" w:color="auto" w:fill="FFFFFF"/>
         </w:rPr>
-        <w:t xml:space="preserve"> </w:t>
-      </w:r>
-      <w:r>
-        <w:rPr>
-          <w:rFonts w:ascii="Microsoft YaHei" w:eastAsia="Microsoft YaHei" w:hAnsi="Microsoft YaHei"/>
-          <w:color w:val="333333"/>
-          <w:shd w:val="clear" w:color="auto" w:fill="FFFFFF"/>
-        </w:rPr>
-        <w:t>=</w:t>
-      </w:r>
-      <w:r>
-        <w:rPr>
-          <w:rFonts w:ascii="Microsoft YaHei" w:eastAsia="Microsoft YaHei" w:hAnsi="Microsoft YaHei"/>
-          <w:color w:val="333333"/>
-          <w:shd w:val="clear" w:color="auto" w:fill="FFFFFF"/>
-        </w:rPr>
-        <w:t>=</w:t>
-      </w:r>
-      <w:r>
-        <w:rPr>
-          <w:rFonts w:ascii="Microsoft YaHei" w:eastAsia="Microsoft YaHei" w:hAnsi="Microsoft YaHei"/>
-          <w:color w:val="333333"/>
-          <w:shd w:val="clear" w:color="auto" w:fill="FFFFFF"/>
-        </w:rPr>
-        <w:t xml:space="preserve"> 3</w:t>
-      </w:r>
-      <w:r>
-        <w:rPr>
-          <w:rFonts w:ascii="Microsoft YaHei" w:eastAsia="Microsoft YaHei" w:hAnsi="Microsoft YaHei"/>
-          <w:color w:val="333333"/>
-          <w:shd w:val="clear" w:color="auto" w:fill="FFFFFF"/>
-        </w:rPr>
-        <w:t xml:space="preserve">: return </w:t>
-      </w:r>
-      <w:r>
-        <w:rPr>
-          <w:rFonts w:ascii="Microsoft YaHei" w:eastAsia="Microsoft YaHei" w:hAnsi="Microsoft YaHei"/>
-          <w:color w:val="333333"/>
-          <w:shd w:val="clear" w:color="auto" w:fill="FFFFFF"/>
-        </w:rPr>
-        <w:t>4</w:t>
+        <w:t xml:space="preserve"> == 3: return 4</w:t>
       </w:r>
     </w:p>
     <w:p>
@@ -3130,31 +2987,7 @@
           <w:color w:val="333333"/>
           <w:shd w:val="clear" w:color="auto" w:fill="FFFFFF"/>
         </w:rPr>
-        <w:t xml:space="preserve"> == </w:t>
-      </w:r>
-      <w:r>
-        <w:rPr>
-          <w:rFonts w:ascii="Microsoft YaHei" w:eastAsia="Microsoft YaHei" w:hAnsi="Microsoft YaHei"/>
-          <w:color w:val="333333"/>
-          <w:shd w:val="clear" w:color="auto" w:fill="FFFFFF"/>
-        </w:rPr>
-        <w:t>4</w:t>
-      </w:r>
-      <w:r>
-        <w:rPr>
-          <w:rFonts w:ascii="Microsoft YaHei" w:eastAsia="Microsoft YaHei" w:hAnsi="Microsoft YaHei"/>
-          <w:color w:val="333333"/>
-          <w:shd w:val="clear" w:color="auto" w:fill="FFFFFF"/>
-        </w:rPr>
-        <w:t xml:space="preserve">: return </w:t>
-      </w:r>
-      <w:r>
-        <w:rPr>
-          <w:rFonts w:ascii="Microsoft YaHei" w:eastAsia="Microsoft YaHei" w:hAnsi="Microsoft YaHei"/>
-          <w:color w:val="333333"/>
-          <w:shd w:val="clear" w:color="auto" w:fill="FFFFFF"/>
-        </w:rPr>
-        <w:t>7</w:t>
+        <w:t xml:space="preserve"> == 4: return 7</w:t>
       </w:r>
     </w:p>
     <w:p>
@@ -3218,6 +3051,56 @@
     </w:sectPr>
   </w:body>
 </w:document>
+</file>
+
+<file path=word/endnotes.xml><?xml version="1.0" encoding="utf-8"?>
+<w:endnotes xmlns:wpc="http://schemas.microsoft.com/office/word/2010/wordprocessingCanvas" xmlns:cx="http://schemas.microsoft.com/office/drawing/2014/chartex" xmlns:cx1="http://schemas.microsoft.com/office/drawing/2015/9/8/chartex" xmlns:cx2="http://schemas.microsoft.com/office/drawing/2015/10/21/chartex" xmlns:cx3="http://schemas.microsoft.com/office/drawing/2016/5/9/chartex" xmlns:cx4="http://schemas.microsoft.com/office/drawing/2016/5/10/chartex" xmlns:cx5="http://schemas.microsoft.com/office/drawing/2016/5/11/chartex" xmlns:cx6="http://schemas.microsoft.com/office/drawing/2016/5/12/chartex" xmlns:cx7="http://schemas.microsoft.com/office/drawing/2016/5/13/chartex" xmlns:cx8="http://schemas.microsoft.com/office/drawing/2016/5/14/chartex" xmlns:mc="http://schemas.openxmlformats.org/markup-compatibility/2006" xmlns:aink="http://schemas.microsoft.com/office/drawing/2016/ink" xmlns:am3d="http://schemas.microsoft.com/office/drawing/2017/model3d" xmlns:o="urn:schemas-microsoft-com:office:office" xmlns:r="http://schemas.openxmlformats.org/officeDocument/2006/relationships" xmlns:m="http://schemas.openxmlformats.org/officeDocument/2006/math" xmlns:v="urn:schemas-microsoft-com:vml" xmlns:wp14="http://schemas.microsoft.com/office/word/2010/wordprocessingDrawing" xmlns:wp="http://schemas.openxmlformats.org/drawingml/2006/wordprocessingDrawing" xmlns:w10="urn:schemas-microsoft-com:office:word" xmlns:w="http://schemas.openxmlformats.org/wordprocessingml/2006/main" xmlns:w14="http://schemas.microsoft.com/office/word/2010/wordml" xmlns:w15="http://schemas.microsoft.com/office/word/2012/wordml" xmlns:w16cex="http://schemas.microsoft.com/office/word/2018/wordml/cex" xmlns:w16cid="http://schemas.microsoft.com/office/word/2016/wordml/cid" xmlns:w16="http://schemas.microsoft.com/office/word/2018/wordml" xmlns:w16se="http://schemas.microsoft.com/office/word/2015/wordml/symex" xmlns:wpg="http://schemas.microsoft.com/office/word/2010/wordprocessingGroup" xmlns:wpi="http://schemas.microsoft.com/office/word/2010/wordprocessingInk" xmlns:wne="http://schemas.microsoft.com/office/word/2006/wordml" xmlns:wps="http://schemas.microsoft.com/office/word/2010/wordprocessingShape" mc:Ignorable="w14 w15 w16se w16cid w16 w16cex wp14">
+  <w:endnote w:type="separator" w:id="-1">
+    <w:p>
+      <w:pPr>
+        <w:spacing w:after="0" w:line="240" w:lineRule="auto"/>
+      </w:pPr>
+      <w:r>
+        <w:separator/>
+      </w:r>
+    </w:p>
+  </w:endnote>
+  <w:endnote w:type="continuationSeparator" w:id="0">
+    <w:p>
+      <w:pPr>
+        <w:spacing w:after="0" w:line="240" w:lineRule="auto"/>
+      </w:pPr>
+      <w:r>
+        <w:continuationSeparator/>
+      </w:r>
+    </w:p>
+  </w:endnote>
+</w:endnotes>
+</file>
+
+<file path=word/footnotes.xml><?xml version="1.0" encoding="utf-8"?>
+<w:footnotes xmlns:wpc="http://schemas.microsoft.com/office/word/2010/wordprocessingCanvas" xmlns:cx="http://schemas.microsoft.com/office/drawing/2014/chartex" xmlns:cx1="http://schemas.microsoft.com/office/drawing/2015/9/8/chartex" xmlns:cx2="http://schemas.microsoft.com/office/drawing/2015/10/21/chartex" xmlns:cx3="http://schemas.microsoft.com/office/drawing/2016/5/9/chartex" xmlns:cx4="http://schemas.microsoft.com/office/drawing/2016/5/10/chartex" xmlns:cx5="http://schemas.microsoft.com/office/drawing/2016/5/11/chartex" xmlns:cx6="http://schemas.microsoft.com/office/drawing/2016/5/12/chartex" xmlns:cx7="http://schemas.microsoft.com/office/drawing/2016/5/13/chartex" xmlns:cx8="http://schemas.microsoft.com/office/drawing/2016/5/14/chartex" xmlns:mc="http://schemas.openxmlformats.org/markup-compatibility/2006" xmlns:aink="http://schemas.microsoft.com/office/drawing/2016/ink" xmlns:am3d="http://schemas.microsoft.com/office/drawing/2017/model3d" xmlns:o="urn:schemas-microsoft-com:office:office" xmlns:r="http://schemas.openxmlformats.org/officeDocument/2006/relationships" xmlns:m="http://schemas.openxmlformats.org/officeDocument/2006/math" xmlns:v="urn:schemas-microsoft-com:vml" xmlns:wp14="http://schemas.microsoft.com/office/word/2010/wordprocessingDrawing" xmlns:wp="http://schemas.openxmlformats.org/drawingml/2006/wordprocessingDrawing" xmlns:w10="urn:schemas-microsoft-com:office:word" xmlns:w="http://schemas.openxmlformats.org/wordprocessingml/2006/main" xmlns:w14="http://schemas.microsoft.com/office/word/2010/wordml" xmlns:w15="http://schemas.microsoft.com/office/word/2012/wordml" xmlns:w16cex="http://schemas.microsoft.com/office/word/2018/wordml/cex" xmlns:w16cid="http://schemas.microsoft.com/office/word/2016/wordml/cid" xmlns:w16="http://schemas.microsoft.com/office/word/2018/wordml" xmlns:w16se="http://schemas.microsoft.com/office/word/2015/wordml/symex" xmlns:wpg="http://schemas.microsoft.com/office/word/2010/wordprocessingGroup" xmlns:wpi="http://schemas.microsoft.com/office/word/2010/wordprocessingInk" xmlns:wne="http://schemas.microsoft.com/office/word/2006/wordml" xmlns:wps="http://schemas.microsoft.com/office/word/2010/wordprocessingShape" mc:Ignorable="w14 w15 w16se w16cid w16 w16cex wp14">
+  <w:footnote w:type="separator" w:id="-1">
+    <w:p>
+      <w:pPr>
+        <w:spacing w:after="0" w:line="240" w:lineRule="auto"/>
+      </w:pPr>
+      <w:r>
+        <w:separator/>
+      </w:r>
+    </w:p>
+  </w:footnote>
+  <w:footnote w:type="continuationSeparator" w:id="0">
+    <w:p>
+      <w:pPr>
+        <w:spacing w:after="0" w:line="240" w:lineRule="auto"/>
+      </w:pPr>
+      <w:r>
+        <w:continuationSeparator/>
+      </w:r>
+    </w:p>
+  </w:footnote>
+</w:footnotes>
 </file>
 
 <file path=word/styles.xml><?xml version="1.0" encoding="utf-8"?>
@@ -3657,6 +3540,50 @@
       <w:color w:val="808080"/>
     </w:rPr>
   </w:style>
+  <w:style w:type="paragraph" w:styleId="Header">
+    <w:name w:val="header"/>
+    <w:basedOn w:val="Normal"/>
+    <w:link w:val="HeaderChar"/>
+    <w:uiPriority w:val="99"/>
+    <w:unhideWhenUsed/>
+    <w:rsid w:val="00A23C88"/>
+    <w:pPr>
+      <w:tabs>
+        <w:tab w:val="center" w:pos="4680"/>
+        <w:tab w:val="right" w:pos="9360"/>
+      </w:tabs>
+      <w:spacing w:after="0" w:line="240" w:lineRule="auto"/>
+    </w:pPr>
+  </w:style>
+  <w:style w:type="character" w:customStyle="1" w:styleId="HeaderChar">
+    <w:name w:val="Header Char"/>
+    <w:basedOn w:val="DefaultParagraphFont"/>
+    <w:link w:val="Header"/>
+    <w:uiPriority w:val="99"/>
+    <w:rsid w:val="00A23C88"/>
+  </w:style>
+  <w:style w:type="paragraph" w:styleId="Footer">
+    <w:name w:val="footer"/>
+    <w:basedOn w:val="Normal"/>
+    <w:link w:val="FooterChar"/>
+    <w:uiPriority w:val="99"/>
+    <w:unhideWhenUsed/>
+    <w:rsid w:val="00A23C88"/>
+    <w:pPr>
+      <w:tabs>
+        <w:tab w:val="center" w:pos="4680"/>
+        <w:tab w:val="right" w:pos="9360"/>
+      </w:tabs>
+      <w:spacing w:after="0" w:line="240" w:lineRule="auto"/>
+    </w:pPr>
+  </w:style>
+  <w:style w:type="character" w:customStyle="1" w:styleId="FooterChar">
+    <w:name w:val="Footer Char"/>
+    <w:basedOn w:val="DefaultParagraphFont"/>
+    <w:link w:val="Footer"/>
+    <w:uiPriority w:val="99"/>
+    <w:rsid w:val="00A23C88"/>
+  </w:style>
 </w:styles>
 </file>
 
